--- a/Meeting Minuets/March 27 - Meeting Minutes.docx
+++ b/Meeting Minuets/March 27 - Meeting Minutes.docx
@@ -249,7 +249,7 @@
               <w:rPr>
                 <w:i w:val="0"/>
               </w:rPr>
-              <w:t>4:00</w:t>
+              <w:t>5:30</w:t>
             </w:r>
           </w:p>
         </w:tc>
@@ -332,7 +332,7 @@
               <w:rPr>
                 <w:i w:val="0"/>
               </w:rPr>
-              <w:t>Outside Lab</w:t>
+              <w:t>T13 Rm106</w:t>
             </w:r>
           </w:p>
         </w:tc>
@@ -422,16 +422,21 @@
                 <w:sz w:val="18"/>
                 <w:szCs w:val="18"/>
               </w:rPr>
-              <w:t>Update on project. Decide what we have left to do and how to</w:t>
-            </w:r>
-            <w:bookmarkStart w:id="0" w:name="_GoBack"/>
-            <w:bookmarkEnd w:id="0"/>
-            <w:r>
-              <w:rPr>
-                <w:sz w:val="18"/>
-                <w:szCs w:val="18"/>
-              </w:rPr>
-              <w:t xml:space="preserve"> accomplish it.</w:t>
+              <w:t xml:space="preserve">Update on project. Decide what </w:t>
+            </w:r>
+            <w:r>
+              <w:rPr>
+                <w:sz w:val="18"/>
+                <w:szCs w:val="18"/>
+              </w:rPr>
+              <w:t xml:space="preserve">is </w:t>
+            </w:r>
+            <w:r>
+              <w:rPr>
+                <w:sz w:val="18"/>
+                <w:szCs w:val="18"/>
+              </w:rPr>
+              <w:t>left to do and how to accomplish it.</w:t>
             </w:r>
           </w:p>
         </w:tc>
@@ -1222,8 +1227,93 @@
                 <w:sz w:val="18"/>
                 <w:szCs w:val="18"/>
               </w:rPr>
-              <w:t>Implement data retrieval using Apache</w:t>
-            </w:r>
+              <w:t>Graphing</w:t>
+            </w:r>
+          </w:p>
+          <w:p>
+            <w:pPr>
+              <w:pStyle w:val="ListParagraph"/>
+              <w:keepNext/>
+              <w:keepLines/>
+              <w:numPr>
+                <w:ilvl w:val="0"/>
+                <w:numId w:val="4"/>
+              </w:numPr>
+              <w:tabs>
+                <w:tab w:val="center" w:pos="4320"/>
+                <w:tab w:val="right" w:pos="8640"/>
+              </w:tabs>
+              <w:spacing w:before="60" w:after="60"/>
+              <w:rPr>
+                <w:sz w:val="18"/>
+                <w:szCs w:val="18"/>
+              </w:rPr>
+            </w:pPr>
+            <w:r>
+              <w:rPr>
+                <w:sz w:val="18"/>
+                <w:szCs w:val="18"/>
+              </w:rPr>
+              <w:t xml:space="preserve">Populated the graph with the sorted data </w:t>
+            </w:r>
+          </w:p>
+          <w:p>
+            <w:pPr>
+              <w:keepNext/>
+              <w:keepLines/>
+              <w:tabs>
+                <w:tab w:val="center" w:pos="4320"/>
+                <w:tab w:val="right" w:pos="8640"/>
+              </w:tabs>
+              <w:spacing w:before="60" w:after="60"/>
+              <w:rPr>
+                <w:sz w:val="18"/>
+                <w:szCs w:val="18"/>
+              </w:rPr>
+            </w:pPr>
+            <w:r>
+              <w:rPr>
+                <w:sz w:val="18"/>
+                <w:szCs w:val="18"/>
+              </w:rPr>
+              <w:t>Reading Dataset</w:t>
+            </w:r>
+          </w:p>
+          <w:p>
+            <w:pPr>
+              <w:pStyle w:val="ListParagraph"/>
+              <w:keepNext/>
+              <w:keepLines/>
+              <w:numPr>
+                <w:ilvl w:val="0"/>
+                <w:numId w:val="4"/>
+              </w:numPr>
+              <w:tabs>
+                <w:tab w:val="center" w:pos="4320"/>
+                <w:tab w:val="right" w:pos="8640"/>
+              </w:tabs>
+              <w:spacing w:before="60" w:after="60"/>
+              <w:rPr>
+                <w:sz w:val="18"/>
+                <w:szCs w:val="18"/>
+              </w:rPr>
+            </w:pPr>
+            <w:r>
+              <w:rPr>
+                <w:sz w:val="18"/>
+                <w:szCs w:val="18"/>
+              </w:rPr>
+              <w:t xml:space="preserve">Completed the module that reads the dataset </w:t>
+            </w:r>
+            <w:proofErr w:type="spellStart"/>
+            <w:r>
+              <w:rPr>
+                <w:sz w:val="18"/>
+                <w:szCs w:val="18"/>
+              </w:rPr>
+              <w:t>textfile</w:t>
+            </w:r>
+            <w:proofErr w:type="spellEnd"/>
           </w:p>
         </w:tc>
         <w:tc>
@@ -1289,7 +1379,61 @@
                 <w:sz w:val="18"/>
                 <w:szCs w:val="18"/>
               </w:rPr>
-              <w:t>Talk to XB3 professor about implementing graphing algorithm</w:t>
+              <w:t>Graphing</w:t>
+            </w:r>
+          </w:p>
+          <w:p>
+            <w:pPr>
+              <w:pStyle w:val="ListParagraph"/>
+              <w:keepNext/>
+              <w:keepLines/>
+              <w:numPr>
+                <w:ilvl w:val="0"/>
+                <w:numId w:val="4"/>
+              </w:numPr>
+              <w:tabs>
+                <w:tab w:val="center" w:pos="4320"/>
+                <w:tab w:val="right" w:pos="8640"/>
+              </w:tabs>
+              <w:spacing w:before="60" w:after="60"/>
+              <w:rPr>
+                <w:sz w:val="18"/>
+                <w:szCs w:val="18"/>
+              </w:rPr>
+            </w:pPr>
+            <w:r>
+              <w:rPr>
+                <w:sz w:val="18"/>
+                <w:szCs w:val="18"/>
+              </w:rPr>
+              <w:t>Set up to graph</w:t>
+            </w:r>
+          </w:p>
+          <w:p>
+            <w:pPr>
+              <w:pStyle w:val="ListParagraph"/>
+              <w:keepNext/>
+              <w:keepLines/>
+              <w:numPr>
+                <w:ilvl w:val="0"/>
+                <w:numId w:val="4"/>
+              </w:numPr>
+              <w:tabs>
+                <w:tab w:val="center" w:pos="4320"/>
+                <w:tab w:val="right" w:pos="8640"/>
+              </w:tabs>
+              <w:spacing w:before="60" w:after="60"/>
+              <w:rPr>
+                <w:sz w:val="18"/>
+                <w:szCs w:val="18"/>
+              </w:rPr>
+            </w:pPr>
+            <w:r>
+              <w:rPr>
+                <w:sz w:val="18"/>
+                <w:szCs w:val="18"/>
+              </w:rPr>
+              <w:t>Created the vertices and edges modules</w:t>
             </w:r>
           </w:p>
         </w:tc>
@@ -1317,13 +1461,15 @@
                 <w:szCs w:val="18"/>
               </w:rPr>
             </w:pPr>
-            <w:r>
-              <w:rPr>
-                <w:sz w:val="18"/>
-                <w:szCs w:val="18"/>
-              </w:rPr>
-              <w:t>Scott</w:t>
-            </w:r>
+            <w:proofErr w:type="spellStart"/>
+            <w:r>
+              <w:rPr>
+                <w:sz w:val="18"/>
+                <w:szCs w:val="18"/>
+              </w:rPr>
+              <w:t>Mevin</w:t>
+            </w:r>
+            <w:proofErr w:type="spellEnd"/>
           </w:p>
         </w:tc>
       </w:tr>
@@ -1351,6 +1497,105 @@
                 <w:szCs w:val="18"/>
               </w:rPr>
             </w:pPr>
+            <w:r>
+              <w:rPr>
+                <w:sz w:val="18"/>
+                <w:szCs w:val="18"/>
+              </w:rPr>
+              <w:t>Sorting</w:t>
+            </w:r>
+          </w:p>
+          <w:p>
+            <w:pPr>
+              <w:pStyle w:val="ListParagraph"/>
+              <w:keepNext/>
+              <w:keepLines/>
+              <w:numPr>
+                <w:ilvl w:val="0"/>
+                <w:numId w:val="4"/>
+              </w:numPr>
+              <w:tabs>
+                <w:tab w:val="center" w:pos="4320"/>
+                <w:tab w:val="right" w:pos="8640"/>
+              </w:tabs>
+              <w:spacing w:before="60" w:after="60"/>
+              <w:rPr>
+                <w:sz w:val="18"/>
+                <w:szCs w:val="18"/>
+              </w:rPr>
+            </w:pPr>
+            <w:r>
+              <w:rPr>
+                <w:sz w:val="18"/>
+                <w:szCs w:val="18"/>
+              </w:rPr>
+              <w:t xml:space="preserve">Working on implementing a </w:t>
+            </w:r>
+            <w:proofErr w:type="spellStart"/>
+            <w:r>
+              <w:rPr>
+                <w:sz w:val="18"/>
+                <w:szCs w:val="18"/>
+              </w:rPr>
+              <w:t>mergesort</w:t>
+            </w:r>
+            <w:proofErr w:type="spellEnd"/>
+            <w:r>
+              <w:rPr>
+                <w:sz w:val="18"/>
+                <w:szCs w:val="18"/>
+              </w:rPr>
+              <w:t xml:space="preserve"> algorithm to sort through all the data in the dataset</w:t>
+            </w:r>
+          </w:p>
+          <w:p>
+            <w:pPr>
+              <w:keepNext/>
+              <w:keepLines/>
+              <w:tabs>
+                <w:tab w:val="center" w:pos="4320"/>
+                <w:tab w:val="right" w:pos="8640"/>
+              </w:tabs>
+              <w:spacing w:before="60" w:after="60"/>
+              <w:rPr>
+                <w:sz w:val="18"/>
+                <w:szCs w:val="18"/>
+              </w:rPr>
+            </w:pPr>
+            <w:r>
+              <w:rPr>
+                <w:sz w:val="18"/>
+                <w:szCs w:val="18"/>
+              </w:rPr>
+              <w:t>Searching</w:t>
+            </w:r>
+          </w:p>
+          <w:p>
+            <w:pPr>
+              <w:pStyle w:val="ListParagraph"/>
+              <w:keepNext/>
+              <w:keepLines/>
+              <w:numPr>
+                <w:ilvl w:val="0"/>
+                <w:numId w:val="4"/>
+              </w:numPr>
+              <w:tabs>
+                <w:tab w:val="center" w:pos="4320"/>
+                <w:tab w:val="right" w:pos="8640"/>
+              </w:tabs>
+              <w:spacing w:before="60" w:after="60"/>
+              <w:rPr>
+                <w:sz w:val="18"/>
+                <w:szCs w:val="18"/>
+              </w:rPr>
+            </w:pPr>
+            <w:r>
+              <w:rPr>
+                <w:sz w:val="18"/>
+                <w:szCs w:val="18"/>
+              </w:rPr>
+              <w:t>Working on implementing a binary search algorithm to search through the sorted data</w:t>
+            </w:r>
           </w:p>
         </w:tc>
         <w:tc>
@@ -1377,6 +1622,15 @@
                 <w:szCs w:val="18"/>
               </w:rPr>
             </w:pPr>
+            <w:proofErr w:type="spellStart"/>
+            <w:r>
+              <w:rPr>
+                <w:sz w:val="18"/>
+                <w:szCs w:val="18"/>
+              </w:rPr>
+              <w:t>Kshitij</w:t>
+            </w:r>
+            <w:proofErr w:type="spellEnd"/>
           </w:p>
         </w:tc>
       </w:tr>
@@ -1386,6 +1640,116 @@
             <w:tcW w:w="6300" w:type="dxa"/>
             <w:tcBorders>
               <w:top w:val="dotted" w:sz="4" w:space="0" w:color="000000"/>
+              <w:bottom w:val="dotted" w:sz="4" w:space="0" w:color="000000"/>
+              <w:right w:val="dotted" w:sz="4" w:space="0" w:color="000000"/>
+            </w:tcBorders>
+          </w:tcPr>
+          <w:p>
+            <w:pPr>
+              <w:keepNext/>
+              <w:keepLines/>
+              <w:tabs>
+                <w:tab w:val="center" w:pos="4320"/>
+                <w:tab w:val="right" w:pos="8640"/>
+              </w:tabs>
+              <w:spacing w:before="60" w:after="60"/>
+              <w:rPr>
+                <w:sz w:val="18"/>
+                <w:szCs w:val="18"/>
+              </w:rPr>
+            </w:pPr>
+            <w:r>
+              <w:rPr>
+                <w:sz w:val="18"/>
+                <w:szCs w:val="18"/>
+              </w:rPr>
+              <w:t xml:space="preserve">Set </w:t>
+            </w:r>
+            <w:r>
+              <w:rPr>
+                <w:sz w:val="18"/>
+                <w:szCs w:val="18"/>
+              </w:rPr>
+              <w:t xml:space="preserve">up </w:t>
+            </w:r>
+            <w:proofErr w:type="spellStart"/>
+            <w:r>
+              <w:rPr>
+                <w:sz w:val="18"/>
+                <w:szCs w:val="18"/>
+              </w:rPr>
+              <w:t>GitL</w:t>
+            </w:r>
+            <w:bookmarkStart w:id="0" w:name="_GoBack"/>
+            <w:bookmarkEnd w:id="0"/>
+            <w:r>
+              <w:rPr>
+                <w:sz w:val="18"/>
+                <w:szCs w:val="18"/>
+              </w:rPr>
+              <w:t>ab</w:t>
+            </w:r>
+            <w:proofErr w:type="spellEnd"/>
+            <w:r>
+              <w:rPr>
+                <w:sz w:val="18"/>
+                <w:szCs w:val="18"/>
+              </w:rPr>
+              <w:t xml:space="preserve"> and </w:t>
+            </w:r>
+            <w:proofErr w:type="spellStart"/>
+            <w:r>
+              <w:rPr>
+                <w:sz w:val="18"/>
+                <w:szCs w:val="18"/>
+              </w:rPr>
+              <w:t>BitBucket</w:t>
+            </w:r>
+            <w:proofErr w:type="spellEnd"/>
+          </w:p>
+        </w:tc>
+        <w:tc>
+          <w:tcPr>
+            <w:tcW w:w="3780" w:type="dxa"/>
+            <w:tcBorders>
+              <w:top w:val="dotted" w:sz="4" w:space="0" w:color="000000"/>
+              <w:left w:val="dotted" w:sz="4" w:space="0" w:color="000000"/>
+              <w:bottom w:val="dotted" w:sz="4" w:space="0" w:color="000000"/>
+              <w:right w:val="dotted" w:sz="4" w:space="0" w:color="000000"/>
+            </w:tcBorders>
+          </w:tcPr>
+          <w:p>
+            <w:pPr>
+              <w:keepNext/>
+              <w:keepLines/>
+              <w:tabs>
+                <w:tab w:val="center" w:pos="4320"/>
+                <w:tab w:val="right" w:pos="8640"/>
+              </w:tabs>
+              <w:spacing w:before="60" w:after="60"/>
+              <w:rPr>
+                <w:sz w:val="18"/>
+                <w:szCs w:val="18"/>
+              </w:rPr>
+            </w:pPr>
+            <w:proofErr w:type="spellStart"/>
+            <w:r>
+              <w:rPr>
+                <w:sz w:val="18"/>
+                <w:szCs w:val="18"/>
+              </w:rPr>
+              <w:t>Shalmi</w:t>
+            </w:r>
+            <w:proofErr w:type="spellEnd"/>
+          </w:p>
+        </w:tc>
+      </w:tr>
+      <w:tr>
+        <w:tc>
+          <w:tcPr>
+            <w:tcW w:w="6300" w:type="dxa"/>
+            <w:tcBorders>
+              <w:top w:val="dotted" w:sz="4" w:space="0" w:color="000000"/>
               <w:bottom w:val="single" w:sz="6" w:space="0" w:color="000000"/>
               <w:right w:val="dotted" w:sz="4" w:space="0" w:color="000000"/>
             </w:tcBorders>
@@ -1404,6 +1768,13 @@
                 <w:szCs w:val="18"/>
               </w:rPr>
             </w:pPr>
+            <w:r>
+              <w:rPr>
+                <w:sz w:val="18"/>
+                <w:szCs w:val="18"/>
+              </w:rPr>
+              <w:t>Use Case Diagram and Sequence Diagram</w:t>
+            </w:r>
           </w:p>
         </w:tc>
         <w:tc>
@@ -1430,6 +1801,13 @@
                 <w:szCs w:val="18"/>
               </w:rPr>
             </w:pPr>
+            <w:r>
+              <w:rPr>
+                <w:sz w:val="18"/>
+                <w:szCs w:val="18"/>
+              </w:rPr>
+              <w:t>Diya</w:t>
+            </w:r>
           </w:p>
         </w:tc>
       </w:tr>
@@ -1613,13 +1991,6 @@
                 <w:szCs w:val="18"/>
               </w:rPr>
             </w:pPr>
-            <w:r>
-              <w:rPr>
-                <w:sz w:val="18"/>
-                <w:szCs w:val="18"/>
-              </w:rPr>
-              <w:t>Just started thinking about how to implement graphing</w:t>
-            </w:r>
           </w:p>
         </w:tc>
         <w:tc>
@@ -1646,13 +2017,6 @@
                 <w:szCs w:val="18"/>
               </w:rPr>
             </w:pPr>
-            <w:r>
-              <w:rPr>
-                <w:sz w:val="18"/>
-                <w:szCs w:val="18"/>
-              </w:rPr>
-              <w:t>Just started learning about graphing algorithms in class</w:t>
-            </w:r>
           </w:p>
         </w:tc>
         <w:tc>
@@ -2574,7 +2938,7 @@
                 <w:sz w:val="18"/>
                 <w:szCs w:val="18"/>
               </w:rPr>
-              <w:t>Reading Dataset on Eclipse</w:t>
+              <w:t>Graphing Algorithm</w:t>
             </w:r>
           </w:p>
           <w:p>
@@ -2602,8 +2966,29 @@
                 <w:sz w:val="18"/>
                 <w:szCs w:val="18"/>
               </w:rPr>
-              <w:t>XSSF is faster than HSSF in Apache POI</w:t>
-            </w:r>
+              <w:t>Use the Shortest Path algorithm to figure out the best airline to use at certain airport</w:t>
+            </w:r>
+          </w:p>
+          <w:p>
+            <w:pPr>
+              <w:keepNext/>
+              <w:keepLines/>
+              <w:numPr>
+                <w:ilvl w:val="0"/>
+                <w:numId w:val="2"/>
+              </w:numPr>
+              <w:tabs>
+                <w:tab w:val="center" w:pos="4320"/>
+                <w:tab w:val="right" w:pos="8640"/>
+              </w:tabs>
+              <w:spacing w:before="60" w:after="60"/>
+              <w:ind w:hanging="360"/>
+              <w:contextualSpacing/>
+              <w:rPr>
+                <w:sz w:val="18"/>
+                <w:szCs w:val="18"/>
+              </w:rPr>
+            </w:pPr>
           </w:p>
         </w:tc>
         <w:tc>
@@ -2630,8 +3015,17 @@
                 <w:sz w:val="18"/>
                 <w:szCs w:val="18"/>
               </w:rPr>
-              <w:t>Scott</w:t>
-            </w:r>
+              <w:t xml:space="preserve">Scott and </w:t>
+            </w:r>
+            <w:proofErr w:type="spellStart"/>
+            <w:r>
+              <w:rPr>
+                <w:sz w:val="18"/>
+                <w:szCs w:val="18"/>
+              </w:rPr>
+              <w:t>Mevin</w:t>
+            </w:r>
+            <w:proofErr w:type="spellEnd"/>
           </w:p>
         </w:tc>
         <w:tc>
@@ -2657,7 +3051,7 @@
                 <w:sz w:val="18"/>
                 <w:szCs w:val="18"/>
               </w:rPr>
-              <w:t>12:09</w:t>
+              <w:t>5:50</w:t>
             </w:r>
           </w:p>
         </w:tc>
@@ -2687,7 +3081,7 @@
                 <w:sz w:val="18"/>
                 <w:szCs w:val="18"/>
               </w:rPr>
-              <w:t>Timeline</w:t>
+              <w:t>UI</w:t>
             </w:r>
           </w:p>
           <w:p>
@@ -2696,7 +3090,7 @@
               <w:keepLines/>
               <w:numPr>
                 <w:ilvl w:val="0"/>
-                <w:numId w:val="3"/>
+                <w:numId w:val="2"/>
               </w:numPr>
               <w:tabs>
                 <w:tab w:val="center" w:pos="4320"/>
@@ -2715,7 +3109,7 @@
                 <w:sz w:val="18"/>
                 <w:szCs w:val="18"/>
               </w:rPr>
-              <w:t>Created a list of tasks that need to get done</w:t>
+              <w:t>Take user’s input and give it to the backend code</w:t>
             </w:r>
           </w:p>
           <w:p>
@@ -2724,7 +3118,7 @@
               <w:keepLines/>
               <w:numPr>
                 <w:ilvl w:val="0"/>
-                <w:numId w:val="3"/>
+                <w:numId w:val="2"/>
               </w:numPr>
               <w:tabs>
                 <w:tab w:val="center" w:pos="4320"/>
@@ -2743,7 +3137,101 @@
                 <w:sz w:val="18"/>
                 <w:szCs w:val="18"/>
               </w:rPr>
-              <w:t>briefly went over how to accomplish it</w:t>
+              <w:t>Make user interface appealing</w:t>
+            </w:r>
+          </w:p>
+        </w:tc>
+        <w:tc>
+          <w:tcPr>
+            <w:tcW w:w="2160" w:type="dxa"/>
+            <w:gridSpan w:val="2"/>
+          </w:tcPr>
+          <w:p>
+            <w:pPr>
+              <w:keepNext/>
+              <w:keepLines/>
+              <w:tabs>
+                <w:tab w:val="center" w:pos="4320"/>
+                <w:tab w:val="right" w:pos="8640"/>
+              </w:tabs>
+              <w:spacing w:before="60" w:after="60"/>
+              <w:rPr>
+                <w:sz w:val="18"/>
+                <w:szCs w:val="18"/>
+              </w:rPr>
+            </w:pPr>
+            <w:proofErr w:type="spellStart"/>
+            <w:r>
+              <w:rPr>
+                <w:sz w:val="18"/>
+                <w:szCs w:val="18"/>
+              </w:rPr>
+              <w:t>Shalmi</w:t>
+            </w:r>
+            <w:proofErr w:type="spellEnd"/>
+            <w:r>
+              <w:rPr>
+                <w:sz w:val="18"/>
+                <w:szCs w:val="18"/>
+              </w:rPr>
+              <w:t xml:space="preserve"> and Diya</w:t>
+            </w:r>
+          </w:p>
+        </w:tc>
+        <w:tc>
+          <w:tcPr>
+            <w:tcW w:w="1620" w:type="dxa"/>
+          </w:tcPr>
+          <w:p>
+            <w:pPr>
+              <w:keepNext/>
+              <w:keepLines/>
+              <w:tabs>
+                <w:tab w:val="center" w:pos="4320"/>
+                <w:tab w:val="right" w:pos="8640"/>
+              </w:tabs>
+              <w:spacing w:before="60" w:after="60"/>
+              <w:rPr>
+                <w:sz w:val="18"/>
+                <w:szCs w:val="18"/>
+              </w:rPr>
+            </w:pPr>
+            <w:r>
+              <w:rPr>
+                <w:sz w:val="18"/>
+                <w:szCs w:val="18"/>
+              </w:rPr>
+              <w:t>6:00</w:t>
+            </w:r>
+          </w:p>
+        </w:tc>
+      </w:tr>
+      <w:tr>
+        <w:tc>
+          <w:tcPr>
+            <w:tcW w:w="6300" w:type="dxa"/>
+            <w:gridSpan w:val="6"/>
+          </w:tcPr>
+          <w:p>
+            <w:pPr>
+              <w:keepNext/>
+              <w:keepLines/>
+              <w:tabs>
+                <w:tab w:val="center" w:pos="4320"/>
+                <w:tab w:val="right" w:pos="8640"/>
+              </w:tabs>
+              <w:spacing w:before="60" w:after="60"/>
+              <w:rPr>
+                <w:sz w:val="18"/>
+                <w:szCs w:val="18"/>
+              </w:rPr>
+            </w:pPr>
+            <w:r>
+              <w:rPr>
+                <w:sz w:val="18"/>
+                <w:szCs w:val="18"/>
+              </w:rPr>
+              <w:t>Sorting and Searching</w:t>
             </w:r>
           </w:p>
           <w:p>
@@ -2752,7 +3240,7 @@
               <w:keepLines/>
               <w:numPr>
                 <w:ilvl w:val="0"/>
-                <w:numId w:val="3"/>
+                <w:numId w:val="2"/>
               </w:numPr>
               <w:tabs>
                 <w:tab w:val="center" w:pos="4320"/>
@@ -2771,7 +3259,67 @@
                 <w:sz w:val="18"/>
                 <w:szCs w:val="18"/>
               </w:rPr>
-              <w:t>ideas on how to accomplish it</w:t>
+              <w:t xml:space="preserve">Currently in progress, using </w:t>
+            </w:r>
+            <w:proofErr w:type="spellStart"/>
+            <w:r>
+              <w:rPr>
+                <w:sz w:val="18"/>
+                <w:szCs w:val="18"/>
+              </w:rPr>
+              <w:t>mergesort</w:t>
+            </w:r>
+            <w:proofErr w:type="spellEnd"/>
+            <w:r>
+              <w:rPr>
+                <w:sz w:val="18"/>
+                <w:szCs w:val="18"/>
+              </w:rPr>
+              <w:t xml:space="preserve"> and binary search</w:t>
+            </w:r>
+          </w:p>
+          <w:p>
+            <w:pPr>
+              <w:keepNext/>
+              <w:keepLines/>
+              <w:numPr>
+                <w:ilvl w:val="0"/>
+                <w:numId w:val="2"/>
+              </w:numPr>
+              <w:tabs>
+                <w:tab w:val="center" w:pos="4320"/>
+                <w:tab w:val="right" w:pos="8640"/>
+              </w:tabs>
+              <w:spacing w:before="60" w:after="60"/>
+              <w:ind w:hanging="360"/>
+              <w:contextualSpacing/>
+              <w:rPr>
+                <w:sz w:val="18"/>
+                <w:szCs w:val="18"/>
+              </w:rPr>
+            </w:pPr>
+            <w:r>
+              <w:rPr>
+                <w:sz w:val="18"/>
+                <w:szCs w:val="18"/>
+              </w:rPr>
+              <w:t xml:space="preserve">Need to modify to use </w:t>
+            </w:r>
+            <w:proofErr w:type="spellStart"/>
+            <w:r>
+              <w:rPr>
+                <w:sz w:val="18"/>
+                <w:szCs w:val="18"/>
+              </w:rPr>
+              <w:t>arraylist</w:t>
+            </w:r>
+            <w:proofErr w:type="spellEnd"/>
+            <w:r>
+              <w:rPr>
+                <w:sz w:val="18"/>
+                <w:szCs w:val="18"/>
+              </w:rPr>
+              <w:t xml:space="preserve"> rather than arrays</w:t>
             </w:r>
           </w:p>
         </w:tc>
@@ -2794,13 +3342,15 @@
                 <w:szCs w:val="18"/>
               </w:rPr>
             </w:pPr>
-            <w:r>
-              <w:rPr>
-                <w:sz w:val="18"/>
-                <w:szCs w:val="18"/>
-              </w:rPr>
-              <w:t>Diya</w:t>
-            </w:r>
+            <w:proofErr w:type="spellStart"/>
+            <w:r>
+              <w:rPr>
+                <w:sz w:val="18"/>
+                <w:szCs w:val="18"/>
+              </w:rPr>
+              <w:t>Kshitij</w:t>
+            </w:r>
+            <w:proofErr w:type="spellEnd"/>
           </w:p>
         </w:tc>
         <w:tc>
@@ -2826,7 +3376,7 @@
                 <w:sz w:val="18"/>
                 <w:szCs w:val="18"/>
               </w:rPr>
-              <w:t>12:25</w:t>
+              <w:t>5:40</w:t>
             </w:r>
           </w:p>
         </w:tc>
@@ -2856,7 +3406,7 @@
                 <w:sz w:val="18"/>
                 <w:szCs w:val="18"/>
               </w:rPr>
-              <w:t>User Case Diagram and Sequence Diagram</w:t>
+              <w:t>Title</w:t>
             </w:r>
           </w:p>
           <w:p>
@@ -2879,13 +3429,6 @@
                 <w:szCs w:val="18"/>
               </w:rPr>
             </w:pPr>
-            <w:r>
-              <w:rPr>
-                <w:sz w:val="18"/>
-                <w:szCs w:val="18"/>
-              </w:rPr>
-              <w:t>Worked on Rough Draft (first copy)</w:t>
-            </w:r>
           </w:p>
         </w:tc>
         <w:tc>
@@ -2907,13 +3450,6 @@
                 <w:szCs w:val="18"/>
               </w:rPr>
             </w:pPr>
-            <w:r>
-              <w:rPr>
-                <w:sz w:val="18"/>
-                <w:szCs w:val="18"/>
-              </w:rPr>
-              <w:t>Scott, Diya</w:t>
-            </w:r>
           </w:p>
         </w:tc>
         <w:tc>
@@ -2934,105 +3470,148 @@
                 <w:szCs w:val="18"/>
               </w:rPr>
             </w:pPr>
-            <w:r>
-              <w:rPr>
-                <w:sz w:val="18"/>
-                <w:szCs w:val="18"/>
-              </w:rPr>
-              <w:t>12:37</w:t>
-            </w:r>
           </w:p>
         </w:tc>
       </w:tr>
       <w:tr>
         <w:tc>
           <w:tcPr>
+            <w:tcW w:w="10080" w:type="dxa"/>
+            <w:gridSpan w:val="9"/>
+            <w:tcBorders>
+              <w:top w:val="single" w:sz="6" w:space="0" w:color="000000"/>
+              <w:bottom w:val="nil"/>
+            </w:tcBorders>
+            <w:shd w:val="clear" w:color="auto" w:fill="800080"/>
+          </w:tcPr>
+          <w:p>
+            <w:pPr>
+              <w:pStyle w:val="Heading3"/>
+              <w:keepLines/>
+              <w:rPr>
+                <w:sz w:val="18"/>
+                <w:szCs w:val="18"/>
+              </w:rPr>
+            </w:pPr>
+            <w:r>
+              <w:rPr>
+                <w:sz w:val="18"/>
+                <w:szCs w:val="18"/>
+              </w:rPr>
+              <w:t xml:space="preserve">6. What will your team do before the next meeting? (Action </w:t>
+            </w:r>
+            <w:proofErr w:type="gramStart"/>
+            <w:r>
+              <w:rPr>
+                <w:sz w:val="18"/>
+                <w:szCs w:val="18"/>
+              </w:rPr>
+              <w:t xml:space="preserve">Items)   </w:t>
+            </w:r>
+            <w:proofErr w:type="gramEnd"/>
+          </w:p>
+        </w:tc>
+      </w:tr>
+      <w:tr>
+        <w:tc>
+          <w:tcPr>
             <w:tcW w:w="6300" w:type="dxa"/>
             <w:gridSpan w:val="6"/>
-          </w:tcPr>
-          <w:p>
-            <w:pPr>
-              <w:keepNext/>
-              <w:keepLines/>
-              <w:tabs>
-                <w:tab w:val="center" w:pos="4320"/>
-                <w:tab w:val="right" w:pos="8640"/>
-              </w:tabs>
-              <w:spacing w:before="60" w:after="60"/>
-              <w:rPr>
-                <w:sz w:val="18"/>
-                <w:szCs w:val="18"/>
-              </w:rPr>
-            </w:pPr>
-            <w:r>
-              <w:rPr>
-                <w:sz w:val="18"/>
-                <w:szCs w:val="18"/>
-              </w:rPr>
-              <w:t>Graphing</w:t>
-            </w:r>
-          </w:p>
-          <w:p>
-            <w:pPr>
-              <w:keepNext/>
-              <w:keepLines/>
-              <w:numPr>
-                <w:ilvl w:val="0"/>
-                <w:numId w:val="1"/>
-              </w:numPr>
-              <w:tabs>
-                <w:tab w:val="center" w:pos="4320"/>
-                <w:tab w:val="right" w:pos="8640"/>
-              </w:tabs>
-              <w:spacing w:before="60" w:after="60"/>
-              <w:ind w:hanging="360"/>
-              <w:contextualSpacing/>
-              <w:rPr>
-                <w:sz w:val="18"/>
-                <w:szCs w:val="18"/>
-              </w:rPr>
-            </w:pPr>
+            <w:tcBorders>
+              <w:top w:val="nil"/>
+              <w:bottom w:val="nil"/>
+            </w:tcBorders>
+            <w:shd w:val="clear" w:color="auto" w:fill="DFDFDF"/>
+          </w:tcPr>
+          <w:p>
+            <w:pPr>
+              <w:keepNext/>
+              <w:keepLines/>
+              <w:tabs>
+                <w:tab w:val="center" w:pos="4320"/>
+                <w:tab w:val="right" w:pos="8640"/>
+              </w:tabs>
+              <w:spacing w:before="60" w:after="60"/>
+              <w:rPr>
+                <w:sz w:val="18"/>
+                <w:szCs w:val="18"/>
+              </w:rPr>
+            </w:pPr>
+            <w:r>
+              <w:rPr>
+                <w:b/>
+                <w:sz w:val="18"/>
+                <w:szCs w:val="18"/>
+              </w:rPr>
+              <w:t>Action</w:t>
+            </w:r>
           </w:p>
         </w:tc>
         <w:tc>
           <w:tcPr>
             <w:tcW w:w="2160" w:type="dxa"/>
             <w:gridSpan w:val="2"/>
-          </w:tcPr>
-          <w:p>
-            <w:pPr>
-              <w:keepNext/>
-              <w:keepLines/>
-              <w:tabs>
-                <w:tab w:val="center" w:pos="4320"/>
-                <w:tab w:val="right" w:pos="8640"/>
-              </w:tabs>
-              <w:spacing w:before="60" w:after="60"/>
-              <w:rPr>
-                <w:sz w:val="18"/>
-                <w:szCs w:val="18"/>
-              </w:rPr>
-            </w:pPr>
+            <w:tcBorders>
+              <w:top w:val="nil"/>
+              <w:bottom w:val="nil"/>
+            </w:tcBorders>
+            <w:shd w:val="clear" w:color="auto" w:fill="DFDFDF"/>
+          </w:tcPr>
+          <w:p>
+            <w:pPr>
+              <w:keepNext/>
+              <w:keepLines/>
+              <w:tabs>
+                <w:tab w:val="center" w:pos="4320"/>
+                <w:tab w:val="right" w:pos="8640"/>
+              </w:tabs>
+              <w:spacing w:before="60" w:after="60"/>
+              <w:rPr>
+                <w:sz w:val="18"/>
+                <w:szCs w:val="18"/>
+              </w:rPr>
+            </w:pPr>
+            <w:r>
+              <w:rPr>
+                <w:b/>
+                <w:sz w:val="18"/>
+                <w:szCs w:val="18"/>
+              </w:rPr>
+              <w:t>Owner</w:t>
+            </w:r>
           </w:p>
         </w:tc>
         <w:tc>
           <w:tcPr>
             <w:tcW w:w="1620" w:type="dxa"/>
-          </w:tcPr>
-          <w:p>
-            <w:pPr>
-              <w:keepNext/>
-              <w:keepLines/>
-              <w:tabs>
-                <w:tab w:val="center" w:pos="4320"/>
-                <w:tab w:val="right" w:pos="8640"/>
-              </w:tabs>
-              <w:spacing w:before="60" w:after="60"/>
-              <w:rPr>
-                <w:sz w:val="18"/>
-                <w:szCs w:val="18"/>
-              </w:rPr>
-            </w:pPr>
+            <w:tcBorders>
+              <w:top w:val="nil"/>
+              <w:bottom w:val="nil"/>
+            </w:tcBorders>
+            <w:shd w:val="clear" w:color="auto" w:fill="DFDFDF"/>
+          </w:tcPr>
+          <w:p>
+            <w:pPr>
+              <w:keepNext/>
+              <w:keepLines/>
+              <w:tabs>
+                <w:tab w:val="center" w:pos="4320"/>
+                <w:tab w:val="right" w:pos="8640"/>
+              </w:tabs>
+              <w:spacing w:before="60" w:after="60"/>
+              <w:rPr>
+                <w:sz w:val="18"/>
+                <w:szCs w:val="18"/>
+              </w:rPr>
+            </w:pPr>
+            <w:r>
+              <w:rPr>
+                <w:b/>
+                <w:sz w:val="18"/>
+                <w:szCs w:val="18"/>
+              </w:rPr>
+              <w:t>Due Date</w:t>
+            </w:r>
           </w:p>
         </w:tc>
       </w:tr>
@@ -3041,240 +3620,6 @@
           <w:tcPr>
             <w:tcW w:w="6300" w:type="dxa"/>
             <w:gridSpan w:val="6"/>
-          </w:tcPr>
-          <w:p>
-            <w:pPr>
-              <w:keepNext/>
-              <w:keepLines/>
-              <w:tabs>
-                <w:tab w:val="center" w:pos="4320"/>
-                <w:tab w:val="right" w:pos="8640"/>
-              </w:tabs>
-              <w:spacing w:before="60" w:after="60"/>
-              <w:rPr>
-                <w:sz w:val="18"/>
-                <w:szCs w:val="18"/>
-              </w:rPr>
-            </w:pPr>
-            <w:r>
-              <w:rPr>
-                <w:sz w:val="18"/>
-                <w:szCs w:val="18"/>
-              </w:rPr>
-              <w:t>Title</w:t>
-            </w:r>
-          </w:p>
-          <w:p>
-            <w:pPr>
-              <w:keepNext/>
-              <w:keepLines/>
-              <w:numPr>
-                <w:ilvl w:val="0"/>
-                <w:numId w:val="1"/>
-              </w:numPr>
-              <w:tabs>
-                <w:tab w:val="center" w:pos="4320"/>
-                <w:tab w:val="right" w:pos="8640"/>
-              </w:tabs>
-              <w:spacing w:before="60" w:after="60"/>
-              <w:ind w:hanging="360"/>
-              <w:contextualSpacing/>
-              <w:rPr>
-                <w:sz w:val="18"/>
-                <w:szCs w:val="18"/>
-              </w:rPr>
-            </w:pPr>
-          </w:p>
-        </w:tc>
-        <w:tc>
-          <w:tcPr>
-            <w:tcW w:w="2160" w:type="dxa"/>
-            <w:gridSpan w:val="2"/>
-          </w:tcPr>
-          <w:p>
-            <w:pPr>
-              <w:keepNext/>
-              <w:keepLines/>
-              <w:tabs>
-                <w:tab w:val="center" w:pos="4320"/>
-                <w:tab w:val="right" w:pos="8640"/>
-              </w:tabs>
-              <w:spacing w:before="60" w:after="60"/>
-              <w:rPr>
-                <w:sz w:val="18"/>
-                <w:szCs w:val="18"/>
-              </w:rPr>
-            </w:pPr>
-          </w:p>
-        </w:tc>
-        <w:tc>
-          <w:tcPr>
-            <w:tcW w:w="1620" w:type="dxa"/>
-          </w:tcPr>
-          <w:p>
-            <w:pPr>
-              <w:keepNext/>
-              <w:keepLines/>
-              <w:tabs>
-                <w:tab w:val="center" w:pos="4320"/>
-                <w:tab w:val="right" w:pos="8640"/>
-              </w:tabs>
-              <w:spacing w:before="60" w:after="60"/>
-              <w:rPr>
-                <w:sz w:val="18"/>
-                <w:szCs w:val="18"/>
-              </w:rPr>
-            </w:pPr>
-          </w:p>
-        </w:tc>
-      </w:tr>
-      <w:tr>
-        <w:tc>
-          <w:tcPr>
-            <w:tcW w:w="10080" w:type="dxa"/>
-            <w:gridSpan w:val="9"/>
-            <w:tcBorders>
-              <w:top w:val="single" w:sz="6" w:space="0" w:color="000000"/>
-              <w:bottom w:val="nil"/>
-            </w:tcBorders>
-            <w:shd w:val="clear" w:color="auto" w:fill="800080"/>
-          </w:tcPr>
-          <w:p>
-            <w:pPr>
-              <w:pStyle w:val="Heading3"/>
-              <w:keepLines/>
-              <w:rPr>
-                <w:sz w:val="18"/>
-                <w:szCs w:val="18"/>
-              </w:rPr>
-            </w:pPr>
-            <w:r>
-              <w:rPr>
-                <w:sz w:val="18"/>
-                <w:szCs w:val="18"/>
-              </w:rPr>
-              <w:t xml:space="preserve">6. What will your team do before the next meeting? (Action </w:t>
-            </w:r>
-            <w:proofErr w:type="gramStart"/>
-            <w:r>
-              <w:rPr>
-                <w:sz w:val="18"/>
-                <w:szCs w:val="18"/>
-              </w:rPr>
-              <w:t xml:space="preserve">Items)   </w:t>
-            </w:r>
-            <w:proofErr w:type="gramEnd"/>
-          </w:p>
-        </w:tc>
-      </w:tr>
-      <w:tr>
-        <w:tc>
-          <w:tcPr>
-            <w:tcW w:w="6300" w:type="dxa"/>
-            <w:gridSpan w:val="6"/>
-            <w:tcBorders>
-              <w:top w:val="nil"/>
-              <w:bottom w:val="nil"/>
-            </w:tcBorders>
-            <w:shd w:val="clear" w:color="auto" w:fill="DFDFDF"/>
-          </w:tcPr>
-          <w:p>
-            <w:pPr>
-              <w:keepNext/>
-              <w:keepLines/>
-              <w:tabs>
-                <w:tab w:val="center" w:pos="4320"/>
-                <w:tab w:val="right" w:pos="8640"/>
-              </w:tabs>
-              <w:spacing w:before="60" w:after="60"/>
-              <w:rPr>
-                <w:sz w:val="18"/>
-                <w:szCs w:val="18"/>
-              </w:rPr>
-            </w:pPr>
-            <w:r>
-              <w:rPr>
-                <w:b/>
-                <w:sz w:val="18"/>
-                <w:szCs w:val="18"/>
-              </w:rPr>
-              <w:t>Action</w:t>
-            </w:r>
-          </w:p>
-        </w:tc>
-        <w:tc>
-          <w:tcPr>
-            <w:tcW w:w="2160" w:type="dxa"/>
-            <w:gridSpan w:val="2"/>
-            <w:tcBorders>
-              <w:top w:val="nil"/>
-              <w:bottom w:val="nil"/>
-            </w:tcBorders>
-            <w:shd w:val="clear" w:color="auto" w:fill="DFDFDF"/>
-          </w:tcPr>
-          <w:p>
-            <w:pPr>
-              <w:keepNext/>
-              <w:keepLines/>
-              <w:tabs>
-                <w:tab w:val="center" w:pos="4320"/>
-                <w:tab w:val="right" w:pos="8640"/>
-              </w:tabs>
-              <w:spacing w:before="60" w:after="60"/>
-              <w:rPr>
-                <w:sz w:val="18"/>
-                <w:szCs w:val="18"/>
-              </w:rPr>
-            </w:pPr>
-            <w:r>
-              <w:rPr>
-                <w:b/>
-                <w:sz w:val="18"/>
-                <w:szCs w:val="18"/>
-              </w:rPr>
-              <w:t>Owner</w:t>
-            </w:r>
-          </w:p>
-        </w:tc>
-        <w:tc>
-          <w:tcPr>
-            <w:tcW w:w="1620" w:type="dxa"/>
-            <w:tcBorders>
-              <w:top w:val="nil"/>
-              <w:bottom w:val="nil"/>
-            </w:tcBorders>
-            <w:shd w:val="clear" w:color="auto" w:fill="DFDFDF"/>
-          </w:tcPr>
-          <w:p>
-            <w:pPr>
-              <w:keepNext/>
-              <w:keepLines/>
-              <w:tabs>
-                <w:tab w:val="center" w:pos="4320"/>
-                <w:tab w:val="right" w:pos="8640"/>
-              </w:tabs>
-              <w:spacing w:before="60" w:after="60"/>
-              <w:rPr>
-                <w:sz w:val="18"/>
-                <w:szCs w:val="18"/>
-              </w:rPr>
-            </w:pPr>
-            <w:r>
-              <w:rPr>
-                <w:b/>
-                <w:sz w:val="18"/>
-                <w:szCs w:val="18"/>
-              </w:rPr>
-              <w:t>Due Date</w:t>
-            </w:r>
-          </w:p>
-        </w:tc>
-      </w:tr>
-      <w:tr>
-        <w:tc>
-          <w:tcPr>
-            <w:tcW w:w="6300" w:type="dxa"/>
-            <w:gridSpan w:val="6"/>
             <w:tcBorders>
               <w:top w:val="dotted" w:sz="4" w:space="0" w:color="000000"/>
               <w:bottom w:val="dotted" w:sz="4" w:space="0" w:color="000000"/>
@@ -3295,13 +3640,6 @@
                 <w:szCs w:val="18"/>
               </w:rPr>
             </w:pPr>
-            <w:r>
-              <w:rPr>
-                <w:sz w:val="18"/>
-                <w:szCs w:val="18"/>
-              </w:rPr>
-              <w:t>User Case Diagram and Sequence Diagram (Draft)</w:t>
-            </w:r>
           </w:p>
         </w:tc>
         <w:tc>
@@ -3329,22 +3667,6 @@
                 <w:szCs w:val="18"/>
               </w:rPr>
             </w:pPr>
-            <w:r>
-              <w:rPr>
-                <w:sz w:val="18"/>
-                <w:szCs w:val="18"/>
-              </w:rPr>
-              <w:t xml:space="preserve">Diya, </w:t>
-            </w:r>
-            <w:proofErr w:type="spellStart"/>
-            <w:r>
-              <w:rPr>
-                <w:sz w:val="18"/>
-                <w:szCs w:val="18"/>
-              </w:rPr>
-              <w:t>Shalmi</w:t>
-            </w:r>
-            <w:proofErr w:type="spellEnd"/>
           </w:p>
         </w:tc>
         <w:tc>
@@ -3370,13 +3692,6 @@
                 <w:szCs w:val="18"/>
               </w:rPr>
             </w:pPr>
-            <w:r>
-              <w:rPr>
-                <w:sz w:val="18"/>
-                <w:szCs w:val="18"/>
-              </w:rPr>
-              <w:t>Mid Next Week?</w:t>
-            </w:r>
           </w:p>
         </w:tc>
       </w:tr>
@@ -3748,6 +4063,13 @@
                 <w:szCs w:val="18"/>
               </w:rPr>
             </w:pPr>
+            <w:r>
+              <w:rPr>
+                <w:sz w:val="18"/>
+                <w:szCs w:val="18"/>
+              </w:rPr>
+              <w:t>03/28/2017</w:t>
+            </w:r>
           </w:p>
         </w:tc>
         <w:tc>
@@ -3810,6 +4132,13 @@
                 <w:szCs w:val="18"/>
               </w:rPr>
             </w:pPr>
+            <w:r>
+              <w:rPr>
+                <w:sz w:val="18"/>
+                <w:szCs w:val="18"/>
+              </w:rPr>
+              <w:t>3:30</w:t>
+            </w:r>
           </w:p>
         </w:tc>
         <w:tc>
@@ -3939,6 +4268,13 @@
                 <w:szCs w:val="18"/>
               </w:rPr>
             </w:pPr>
+            <w:r>
+              <w:rPr>
+                <w:sz w:val="18"/>
+                <w:szCs w:val="18"/>
+              </w:rPr>
+              <w:t>Continue working on the backend code and finishing the sorting, searching and graphing applications</w:t>
+            </w:r>
           </w:p>
           <w:p>
             <w:pPr>
@@ -4287,6 +4623,119 @@
     </w:lvl>
   </w:abstractNum>
   <w:abstractNum w:abstractNumId="1" w15:restartNumberingAfterBreak="0">
+    <w:nsid w:val="324B211A"/>
+    <w:multiLevelType w:val="hybridMultilevel"/>
+    <w:tmpl w:val="CB367668"/>
+    <w:lvl w:ilvl="0" w:tplc="04090001">
+      <w:start w:val="1"/>
+      <w:numFmt w:val="bullet"/>
+      <w:lvlText w:val=""/>
+      <w:lvlJc w:val="left"/>
+      <w:pPr>
+        <w:ind w:left="720" w:hanging="360"/>
+      </w:pPr>
+      <w:rPr>
+        <w:rFonts w:ascii="Symbol" w:hAnsi="Symbol" w:hint="default"/>
+      </w:rPr>
+    </w:lvl>
+    <w:lvl w:ilvl="1" w:tplc="04090003" w:tentative="1">
+      <w:start w:val="1"/>
+      <w:numFmt w:val="bullet"/>
+      <w:lvlText w:val="o"/>
+      <w:lvlJc w:val="left"/>
+      <w:pPr>
+        <w:ind w:left="1440" w:hanging="360"/>
+      </w:pPr>
+      <w:rPr>
+        <w:rFonts w:ascii="Courier New" w:hAnsi="Courier New" w:cs="Courier New" w:hint="default"/>
+      </w:rPr>
+    </w:lvl>
+    <w:lvl w:ilvl="2" w:tplc="04090005" w:tentative="1">
+      <w:start w:val="1"/>
+      <w:numFmt w:val="bullet"/>
+      <w:lvlText w:val=""/>
+      <w:lvlJc w:val="left"/>
+      <w:pPr>
+        <w:ind w:left="2160" w:hanging="360"/>
+      </w:pPr>
+      <w:rPr>
+        <w:rFonts w:ascii="Wingdings" w:hAnsi="Wingdings" w:hint="default"/>
+      </w:rPr>
+    </w:lvl>
+    <w:lvl w:ilvl="3" w:tplc="04090001" w:tentative="1">
+      <w:start w:val="1"/>
+      <w:numFmt w:val="bullet"/>
+      <w:lvlText w:val=""/>
+      <w:lvlJc w:val="left"/>
+      <w:pPr>
+        <w:ind w:left="2880" w:hanging="360"/>
+      </w:pPr>
+      <w:rPr>
+        <w:rFonts w:ascii="Symbol" w:hAnsi="Symbol" w:hint="default"/>
+      </w:rPr>
+    </w:lvl>
+    <w:lvl w:ilvl="4" w:tplc="04090003" w:tentative="1">
+      <w:start w:val="1"/>
+      <w:numFmt w:val="bullet"/>
+      <w:lvlText w:val="o"/>
+      <w:lvlJc w:val="left"/>
+      <w:pPr>
+        <w:ind w:left="3600" w:hanging="360"/>
+      </w:pPr>
+      <w:rPr>
+        <w:rFonts w:ascii="Courier New" w:hAnsi="Courier New" w:cs="Courier New" w:hint="default"/>
+      </w:rPr>
+    </w:lvl>
+    <w:lvl w:ilvl="5" w:tplc="04090005" w:tentative="1">
+      <w:start w:val="1"/>
+      <w:numFmt w:val="bullet"/>
+      <w:lvlText w:val=""/>
+      <w:lvlJc w:val="left"/>
+      <w:pPr>
+        <w:ind w:left="4320" w:hanging="360"/>
+      </w:pPr>
+      <w:rPr>
+        <w:rFonts w:ascii="Wingdings" w:hAnsi="Wingdings" w:hint="default"/>
+      </w:rPr>
+    </w:lvl>
+    <w:lvl w:ilvl="6" w:tplc="04090001" w:tentative="1">
+      <w:start w:val="1"/>
+      <w:numFmt w:val="bullet"/>
+      <w:lvlText w:val=""/>
+      <w:lvlJc w:val="left"/>
+      <w:pPr>
+        <w:ind w:left="5040" w:hanging="360"/>
+      </w:pPr>
+      <w:rPr>
+        <w:rFonts w:ascii="Symbol" w:hAnsi="Symbol" w:hint="default"/>
+      </w:rPr>
+    </w:lvl>
+    <w:lvl w:ilvl="7" w:tplc="04090003" w:tentative="1">
+      <w:start w:val="1"/>
+      <w:numFmt w:val="bullet"/>
+      <w:lvlText w:val="o"/>
+      <w:lvlJc w:val="left"/>
+      <w:pPr>
+        <w:ind w:left="5760" w:hanging="360"/>
+      </w:pPr>
+      <w:rPr>
+        <w:rFonts w:ascii="Courier New" w:hAnsi="Courier New" w:cs="Courier New" w:hint="default"/>
+      </w:rPr>
+    </w:lvl>
+    <w:lvl w:ilvl="8" w:tplc="04090005" w:tentative="1">
+      <w:start w:val="1"/>
+      <w:numFmt w:val="bullet"/>
+      <w:lvlText w:val=""/>
+      <w:lvlJc w:val="left"/>
+      <w:pPr>
+        <w:ind w:left="6480" w:hanging="360"/>
+      </w:pPr>
+      <w:rPr>
+        <w:rFonts w:ascii="Wingdings" w:hAnsi="Wingdings" w:hint="default"/>
+      </w:rPr>
+    </w:lvl>
+  </w:abstractNum>
+  <w:abstractNum w:abstractNumId="2" w15:restartNumberingAfterBreak="0">
     <w:nsid w:val="6CA24574"/>
     <w:multiLevelType w:val="multilevel"/>
     <w:tmpl w:val="64FC7FAA"/>
@@ -4399,7 +4848,7 @@
       </w:rPr>
     </w:lvl>
   </w:abstractNum>
-  <w:abstractNum w:abstractNumId="2" w15:restartNumberingAfterBreak="0">
+  <w:abstractNum w:abstractNumId="3" w15:restartNumberingAfterBreak="0">
     <w:nsid w:val="792670E6"/>
     <w:multiLevelType w:val="multilevel"/>
     <w:tmpl w:val="D848FB4A"/>
@@ -4513,13 +4962,16 @@
     </w:lvl>
   </w:abstractNum>
   <w:num w:numId="1">
-    <w:abstractNumId w:val="1"/>
+    <w:abstractNumId w:val="2"/>
   </w:num>
   <w:num w:numId="2">
     <w:abstractNumId w:val="0"/>
   </w:num>
   <w:num w:numId="3">
-    <w:abstractNumId w:val="2"/>
+    <w:abstractNumId w:val="3"/>
+  </w:num>
+  <w:num w:numId="4">
+    <w:abstractNumId w:val="1"/>
   </w:num>
 </w:numbering>
 </file>
@@ -5120,6 +5572,17 @@
       <w:tblStyleColBandSize w:val="1"/>
     </w:tblPr>
   </w:style>
+  <w:style w:type="paragraph" w:styleId="ListParagraph">
+    <w:name w:val="List Paragraph"/>
+    <w:basedOn w:val="Normal"/>
+    <w:uiPriority w:val="34"/>
+    <w:qFormat/>
+    <w:rsid w:val="008F4DAD"/>
+    <w:pPr>
+      <w:ind w:left="720"/>
+      <w:contextualSpacing/>
+    </w:pPr>
+  </w:style>
 </w:styles>
 </file>
 

--- a/Meeting Minuets/March 27 - Meeting Minutes.docx
+++ b/Meeting Minuets/March 27 - Meeting Minutes.docx
@@ -288,12 +288,6 @@
                 <w:i w:val="0"/>
               </w:rPr>
             </w:pPr>
-            <w:r>
-              <w:rPr>
-                <w:i w:val="0"/>
-              </w:rPr>
-              <w:t>N/A</w:t>
-            </w:r>
           </w:p>
         </w:tc>
         <w:tc>
@@ -1305,15 +1299,13 @@
               </w:rPr>
               <w:t xml:space="preserve">Completed the module that reads the dataset </w:t>
             </w:r>
-            <w:proofErr w:type="spellStart"/>
-            <w:r>
-              <w:rPr>
-                <w:sz w:val="18"/>
-                <w:szCs w:val="18"/>
-              </w:rPr>
-              <w:t>textfile</w:t>
-            </w:r>
-            <w:proofErr w:type="spellEnd"/>
+            <w:r>
+              <w:rPr>
+                <w:sz w:val="18"/>
+                <w:szCs w:val="18"/>
+              </w:rPr>
+              <w:t>text file</w:t>
+            </w:r>
           </w:p>
         </w:tc>
         <w:tc>
@@ -1529,23 +1521,21 @@
                 <w:sz w:val="18"/>
                 <w:szCs w:val="18"/>
               </w:rPr>
-              <w:t xml:space="preserve">Working on implementing a </w:t>
-            </w:r>
-            <w:proofErr w:type="spellStart"/>
-            <w:r>
-              <w:rPr>
-                <w:sz w:val="18"/>
-                <w:szCs w:val="18"/>
-              </w:rPr>
-              <w:t>mergesort</w:t>
-            </w:r>
-            <w:proofErr w:type="spellEnd"/>
-            <w:r>
-              <w:rPr>
-                <w:sz w:val="18"/>
-                <w:szCs w:val="18"/>
-              </w:rPr>
-              <w:t xml:space="preserve"> algorithm to sort through all the data in the dataset</w:t>
+              <w:t>Working on implementing a merge</w:t>
+            </w:r>
+            <w:r>
+              <w:rPr>
+                <w:sz w:val="18"/>
+                <w:szCs w:val="18"/>
+              </w:rPr>
+              <w:t xml:space="preserve"> </w:t>
+            </w:r>
+            <w:r>
+              <w:rPr>
+                <w:sz w:val="18"/>
+                <w:szCs w:val="18"/>
+              </w:rPr>
+              <w:t>sort algorithm to sort through all the data in the dataset</w:t>
             </w:r>
           </w:p>
           <w:p>
@@ -1680,8 +1670,6 @@
               </w:rPr>
               <w:t>GitL</w:t>
             </w:r>
-            <w:bookmarkStart w:id="0" w:name="_GoBack"/>
-            <w:bookmarkEnd w:id="0"/>
             <w:r>
               <w:rPr>
                 <w:sz w:val="18"/>
@@ -1991,6 +1979,13 @@
                 <w:szCs w:val="18"/>
               </w:rPr>
             </w:pPr>
+            <w:r>
+              <w:rPr>
+                <w:sz w:val="18"/>
+                <w:szCs w:val="18"/>
+              </w:rPr>
+              <w:t>Implementing Graphing Algorithm</w:t>
+            </w:r>
           </w:p>
         </w:tc>
         <w:tc>
@@ -2017,6 +2012,13 @@
                 <w:szCs w:val="18"/>
               </w:rPr>
             </w:pPr>
+            <w:r>
+              <w:rPr>
+                <w:sz w:val="18"/>
+                <w:szCs w:val="18"/>
+              </w:rPr>
+              <w:t>Not sure which algorithm would be best for our purposes</w:t>
+            </w:r>
           </w:p>
         </w:tc>
         <w:tc>
@@ -2440,13 +2442,6 @@
                 <w:szCs w:val="18"/>
               </w:rPr>
             </w:pPr>
-            <w:r>
-              <w:rPr>
-                <w:sz w:val="18"/>
-                <w:szCs w:val="18"/>
-              </w:rPr>
-              <w:t>N/A</w:t>
-            </w:r>
           </w:p>
         </w:tc>
         <w:tc>
@@ -2773,7 +2768,7 @@
     <w:tbl>
       <w:tblPr>
         <w:tblStyle w:val="a4"/>
-        <w:tblW w:w="10080" w:type="dxa"/>
+        <w:tblW w:w="13320" w:type="dxa"/>
         <w:tblInd w:w="-90" w:type="dxa"/>
         <w:tblBorders>
           <w:top w:val="dotted" w:sz="4" w:space="0" w:color="000000"/>
@@ -2796,8 +2791,14 @@
         <w:gridCol w:w="1170"/>
         <w:gridCol w:w="990"/>
         <w:gridCol w:w="1620"/>
+        <w:gridCol w:w="1620"/>
+        <w:gridCol w:w="1620"/>
       </w:tblGrid>
       <w:tr>
+        <w:trPr>
+          <w:gridAfter w:val="2"/>
+          <w:wAfter w:w="3240" w:type="dxa"/>
+        </w:trPr>
         <w:tc>
           <w:tcPr>
             <w:tcW w:w="10080" w:type="dxa"/>
@@ -2823,6 +2824,10 @@
         </w:tc>
       </w:tr>
       <w:tr>
+        <w:trPr>
+          <w:gridAfter w:val="2"/>
+          <w:wAfter w:w="3240" w:type="dxa"/>
+        </w:trPr>
         <w:tc>
           <w:tcPr>
             <w:tcW w:w="6300" w:type="dxa"/>
@@ -2914,6 +2919,10 @@
         </w:tc>
       </w:tr>
       <w:tr>
+        <w:trPr>
+          <w:gridAfter w:val="2"/>
+          <w:wAfter w:w="3240" w:type="dxa"/>
+        </w:trPr>
         <w:tc>
           <w:tcPr>
             <w:tcW w:w="6300" w:type="dxa"/>
@@ -2969,6 +2978,104 @@
               <w:t>Use the Shortest Path algorithm to figure out the best airline to use at certain airport</w:t>
             </w:r>
           </w:p>
+        </w:tc>
+        <w:tc>
+          <w:tcPr>
+            <w:tcW w:w="2160" w:type="dxa"/>
+            <w:gridSpan w:val="2"/>
+          </w:tcPr>
+          <w:p>
+            <w:pPr>
+              <w:keepNext/>
+              <w:keepLines/>
+              <w:tabs>
+                <w:tab w:val="center" w:pos="4320"/>
+                <w:tab w:val="right" w:pos="8640"/>
+              </w:tabs>
+              <w:spacing w:before="60" w:after="60"/>
+              <w:rPr>
+                <w:sz w:val="18"/>
+                <w:szCs w:val="18"/>
+              </w:rPr>
+            </w:pPr>
+            <w:r>
+              <w:rPr>
+                <w:sz w:val="18"/>
+                <w:szCs w:val="18"/>
+              </w:rPr>
+              <w:t xml:space="preserve">Scott and </w:t>
+            </w:r>
+            <w:proofErr w:type="spellStart"/>
+            <w:r>
+              <w:rPr>
+                <w:sz w:val="18"/>
+                <w:szCs w:val="18"/>
+              </w:rPr>
+              <w:t>Mevin</w:t>
+            </w:r>
+            <w:proofErr w:type="spellEnd"/>
+          </w:p>
+        </w:tc>
+        <w:tc>
+          <w:tcPr>
+            <w:tcW w:w="1620" w:type="dxa"/>
+          </w:tcPr>
+          <w:p>
+            <w:pPr>
+              <w:keepNext/>
+              <w:keepLines/>
+              <w:tabs>
+                <w:tab w:val="center" w:pos="4320"/>
+                <w:tab w:val="right" w:pos="8640"/>
+              </w:tabs>
+              <w:spacing w:before="60" w:after="60"/>
+              <w:rPr>
+                <w:sz w:val="18"/>
+                <w:szCs w:val="18"/>
+              </w:rPr>
+            </w:pPr>
+            <w:r>
+              <w:rPr>
+                <w:sz w:val="18"/>
+                <w:szCs w:val="18"/>
+              </w:rPr>
+              <w:t>5:50</w:t>
+            </w:r>
+          </w:p>
+        </w:tc>
+      </w:tr>
+      <w:tr>
+        <w:trPr>
+          <w:gridAfter w:val="2"/>
+          <w:wAfter w:w="3240" w:type="dxa"/>
+        </w:trPr>
+        <w:tc>
+          <w:tcPr>
+            <w:tcW w:w="6300" w:type="dxa"/>
+            <w:gridSpan w:val="6"/>
+          </w:tcPr>
+          <w:p>
+            <w:pPr>
+              <w:keepNext/>
+              <w:keepLines/>
+              <w:tabs>
+                <w:tab w:val="center" w:pos="4320"/>
+                <w:tab w:val="right" w:pos="8640"/>
+              </w:tabs>
+              <w:spacing w:before="60" w:after="60"/>
+              <w:rPr>
+                <w:sz w:val="18"/>
+                <w:szCs w:val="18"/>
+              </w:rPr>
+            </w:pPr>
+            <w:r>
+              <w:rPr>
+                <w:sz w:val="18"/>
+                <w:szCs w:val="18"/>
+              </w:rPr>
+              <w:t>UI</w:t>
+            </w:r>
+          </w:p>
           <w:p>
             <w:pPr>
               <w:keepNext/>
@@ -2989,99 +3096,12 @@
                 <w:szCs w:val="18"/>
               </w:rPr>
             </w:pPr>
-          </w:p>
-        </w:tc>
-        <w:tc>
-          <w:tcPr>
-            <w:tcW w:w="2160" w:type="dxa"/>
-            <w:gridSpan w:val="2"/>
-          </w:tcPr>
-          <w:p>
-            <w:pPr>
-              <w:keepNext/>
-              <w:keepLines/>
-              <w:tabs>
-                <w:tab w:val="center" w:pos="4320"/>
-                <w:tab w:val="right" w:pos="8640"/>
-              </w:tabs>
-              <w:spacing w:before="60" w:after="60"/>
-              <w:rPr>
-                <w:sz w:val="18"/>
-                <w:szCs w:val="18"/>
-              </w:rPr>
-            </w:pPr>
-            <w:r>
-              <w:rPr>
-                <w:sz w:val="18"/>
-                <w:szCs w:val="18"/>
-              </w:rPr>
-              <w:t xml:space="preserve">Scott and </w:t>
-            </w:r>
-            <w:proofErr w:type="spellStart"/>
-            <w:r>
-              <w:rPr>
-                <w:sz w:val="18"/>
-                <w:szCs w:val="18"/>
-              </w:rPr>
-              <w:t>Mevin</w:t>
-            </w:r>
-            <w:proofErr w:type="spellEnd"/>
-          </w:p>
-        </w:tc>
-        <w:tc>
-          <w:tcPr>
-            <w:tcW w:w="1620" w:type="dxa"/>
-          </w:tcPr>
-          <w:p>
-            <w:pPr>
-              <w:keepNext/>
-              <w:keepLines/>
-              <w:tabs>
-                <w:tab w:val="center" w:pos="4320"/>
-                <w:tab w:val="right" w:pos="8640"/>
-              </w:tabs>
-              <w:spacing w:before="60" w:after="60"/>
-              <w:rPr>
-                <w:sz w:val="18"/>
-                <w:szCs w:val="18"/>
-              </w:rPr>
-            </w:pPr>
-            <w:r>
-              <w:rPr>
-                <w:sz w:val="18"/>
-                <w:szCs w:val="18"/>
-              </w:rPr>
-              <w:t>5:50</w:t>
-            </w:r>
-          </w:p>
-        </w:tc>
-      </w:tr>
-      <w:tr>
-        <w:tc>
-          <w:tcPr>
-            <w:tcW w:w="6300" w:type="dxa"/>
-            <w:gridSpan w:val="6"/>
-          </w:tcPr>
-          <w:p>
-            <w:pPr>
-              <w:keepNext/>
-              <w:keepLines/>
-              <w:tabs>
-                <w:tab w:val="center" w:pos="4320"/>
-                <w:tab w:val="right" w:pos="8640"/>
-              </w:tabs>
-              <w:spacing w:before="60" w:after="60"/>
-              <w:rPr>
-                <w:sz w:val="18"/>
-                <w:szCs w:val="18"/>
-              </w:rPr>
-            </w:pPr>
-            <w:r>
-              <w:rPr>
-                <w:sz w:val="18"/>
-                <w:szCs w:val="18"/>
-              </w:rPr>
-              <w:t>UI</w:t>
+            <w:r>
+              <w:rPr>
+                <w:sz w:val="18"/>
+                <w:szCs w:val="18"/>
+              </w:rPr>
+              <w:t>Take user’s input and give it to the backend code</w:t>
             </w:r>
           </w:p>
           <w:p>
@@ -3109,8 +3129,108 @@
                 <w:sz w:val="18"/>
                 <w:szCs w:val="18"/>
               </w:rPr>
-              <w:t>Take user’s input and give it to the backend code</w:t>
-            </w:r>
+              <w:t>Make user interface appealing</w:t>
+            </w:r>
+          </w:p>
+        </w:tc>
+        <w:tc>
+          <w:tcPr>
+            <w:tcW w:w="2160" w:type="dxa"/>
+            <w:gridSpan w:val="2"/>
+          </w:tcPr>
+          <w:p>
+            <w:pPr>
+              <w:keepNext/>
+              <w:keepLines/>
+              <w:tabs>
+                <w:tab w:val="center" w:pos="4320"/>
+                <w:tab w:val="right" w:pos="8640"/>
+              </w:tabs>
+              <w:spacing w:before="60" w:after="60"/>
+              <w:rPr>
+                <w:sz w:val="18"/>
+                <w:szCs w:val="18"/>
+              </w:rPr>
+            </w:pPr>
+            <w:proofErr w:type="spellStart"/>
+            <w:r>
+              <w:rPr>
+                <w:sz w:val="18"/>
+                <w:szCs w:val="18"/>
+              </w:rPr>
+              <w:t>Shalmi</w:t>
+            </w:r>
+            <w:proofErr w:type="spellEnd"/>
+            <w:r>
+              <w:rPr>
+                <w:sz w:val="18"/>
+                <w:szCs w:val="18"/>
+              </w:rPr>
+              <w:t xml:space="preserve"> and Diya</w:t>
+            </w:r>
+          </w:p>
+        </w:tc>
+        <w:tc>
+          <w:tcPr>
+            <w:tcW w:w="1620" w:type="dxa"/>
+          </w:tcPr>
+          <w:p>
+            <w:pPr>
+              <w:keepNext/>
+              <w:keepLines/>
+              <w:tabs>
+                <w:tab w:val="center" w:pos="4320"/>
+                <w:tab w:val="right" w:pos="8640"/>
+              </w:tabs>
+              <w:spacing w:before="60" w:after="60"/>
+              <w:rPr>
+                <w:sz w:val="18"/>
+                <w:szCs w:val="18"/>
+              </w:rPr>
+            </w:pPr>
+            <w:r>
+              <w:rPr>
+                <w:sz w:val="18"/>
+                <w:szCs w:val="18"/>
+              </w:rPr>
+              <w:t>6:00</w:t>
+            </w:r>
+          </w:p>
+        </w:tc>
+      </w:tr>
+      <w:tr>
+        <w:trPr>
+          <w:gridAfter w:val="2"/>
+          <w:wAfter w:w="3240" w:type="dxa"/>
+        </w:trPr>
+        <w:tc>
+          <w:tcPr>
+            <w:tcW w:w="6300" w:type="dxa"/>
+            <w:gridSpan w:val="6"/>
+          </w:tcPr>
+          <w:p>
+            <w:pPr>
+              <w:keepNext/>
+              <w:keepLines/>
+              <w:tabs>
+                <w:tab w:val="center" w:pos="4320"/>
+                <w:tab w:val="right" w:pos="8640"/>
+              </w:tabs>
+              <w:spacing w:before="60" w:after="60"/>
+              <w:rPr>
+                <w:sz w:val="18"/>
+                <w:szCs w:val="18"/>
+              </w:rPr>
+            </w:pPr>
+            <w:r>
+              <w:rPr>
+                <w:sz w:val="18"/>
+                <w:szCs w:val="18"/>
+              </w:rPr>
+              <w:t>Sorting and Searching</w:t>
+            </w:r>
+            <w:bookmarkStart w:id="0" w:name="_GoBack"/>
+            <w:bookmarkEnd w:id="0"/>
           </w:p>
           <w:p>
             <w:pPr>
@@ -3137,101 +3257,21 @@
                 <w:sz w:val="18"/>
                 <w:szCs w:val="18"/>
               </w:rPr>
-              <w:t>Make user interface appealing</w:t>
-            </w:r>
-          </w:p>
-        </w:tc>
-        <w:tc>
-          <w:tcPr>
-            <w:tcW w:w="2160" w:type="dxa"/>
-            <w:gridSpan w:val="2"/>
-          </w:tcPr>
-          <w:p>
-            <w:pPr>
-              <w:keepNext/>
-              <w:keepLines/>
-              <w:tabs>
-                <w:tab w:val="center" w:pos="4320"/>
-                <w:tab w:val="right" w:pos="8640"/>
-              </w:tabs>
-              <w:spacing w:before="60" w:after="60"/>
-              <w:rPr>
-                <w:sz w:val="18"/>
-                <w:szCs w:val="18"/>
-              </w:rPr>
-            </w:pPr>
-            <w:proofErr w:type="spellStart"/>
-            <w:r>
-              <w:rPr>
-                <w:sz w:val="18"/>
-                <w:szCs w:val="18"/>
-              </w:rPr>
-              <w:t>Shalmi</w:t>
-            </w:r>
-            <w:proofErr w:type="spellEnd"/>
-            <w:r>
-              <w:rPr>
-                <w:sz w:val="18"/>
-                <w:szCs w:val="18"/>
-              </w:rPr>
-              <w:t xml:space="preserve"> and Diya</w:t>
-            </w:r>
-          </w:p>
-        </w:tc>
-        <w:tc>
-          <w:tcPr>
-            <w:tcW w:w="1620" w:type="dxa"/>
-          </w:tcPr>
-          <w:p>
-            <w:pPr>
-              <w:keepNext/>
-              <w:keepLines/>
-              <w:tabs>
-                <w:tab w:val="center" w:pos="4320"/>
-                <w:tab w:val="right" w:pos="8640"/>
-              </w:tabs>
-              <w:spacing w:before="60" w:after="60"/>
-              <w:rPr>
-                <w:sz w:val="18"/>
-                <w:szCs w:val="18"/>
-              </w:rPr>
-            </w:pPr>
-            <w:r>
-              <w:rPr>
-                <w:sz w:val="18"/>
-                <w:szCs w:val="18"/>
-              </w:rPr>
-              <w:t>6:00</w:t>
-            </w:r>
-          </w:p>
-        </w:tc>
-      </w:tr>
-      <w:tr>
-        <w:tc>
-          <w:tcPr>
-            <w:tcW w:w="6300" w:type="dxa"/>
-            <w:gridSpan w:val="6"/>
-          </w:tcPr>
-          <w:p>
-            <w:pPr>
-              <w:keepNext/>
-              <w:keepLines/>
-              <w:tabs>
-                <w:tab w:val="center" w:pos="4320"/>
-                <w:tab w:val="right" w:pos="8640"/>
-              </w:tabs>
-              <w:spacing w:before="60" w:after="60"/>
-              <w:rPr>
-                <w:sz w:val="18"/>
-                <w:szCs w:val="18"/>
-              </w:rPr>
-            </w:pPr>
-            <w:r>
-              <w:rPr>
-                <w:sz w:val="18"/>
-                <w:szCs w:val="18"/>
-              </w:rPr>
-              <w:t>Sorting and Searching</w:t>
+              <w:t>Currently in progress, using merge</w:t>
+            </w:r>
+            <w:r>
+              <w:rPr>
+                <w:sz w:val="18"/>
+                <w:szCs w:val="18"/>
+              </w:rPr>
+              <w:t xml:space="preserve"> </w:t>
+            </w:r>
+            <w:r>
+              <w:rPr>
+                <w:sz w:val="18"/>
+                <w:szCs w:val="18"/>
+              </w:rPr>
+              <w:t>sort and binary search</w:t>
             </w:r>
           </w:p>
           <w:p>
@@ -3259,67 +3299,21 @@
                 <w:sz w:val="18"/>
                 <w:szCs w:val="18"/>
               </w:rPr>
-              <w:t xml:space="preserve">Currently in progress, using </w:t>
-            </w:r>
-            <w:proofErr w:type="spellStart"/>
-            <w:r>
-              <w:rPr>
-                <w:sz w:val="18"/>
-                <w:szCs w:val="18"/>
-              </w:rPr>
-              <w:t>mergesort</w:t>
-            </w:r>
-            <w:proofErr w:type="spellEnd"/>
-            <w:r>
-              <w:rPr>
-                <w:sz w:val="18"/>
-                <w:szCs w:val="18"/>
-              </w:rPr>
-              <w:t xml:space="preserve"> and binary search</w:t>
-            </w:r>
-          </w:p>
-          <w:p>
-            <w:pPr>
-              <w:keepNext/>
-              <w:keepLines/>
-              <w:numPr>
-                <w:ilvl w:val="0"/>
-                <w:numId w:val="2"/>
-              </w:numPr>
-              <w:tabs>
-                <w:tab w:val="center" w:pos="4320"/>
-                <w:tab w:val="right" w:pos="8640"/>
-              </w:tabs>
-              <w:spacing w:before="60" w:after="60"/>
-              <w:ind w:hanging="360"/>
-              <w:contextualSpacing/>
-              <w:rPr>
-                <w:sz w:val="18"/>
-                <w:szCs w:val="18"/>
-              </w:rPr>
-            </w:pPr>
-            <w:r>
-              <w:rPr>
-                <w:sz w:val="18"/>
-                <w:szCs w:val="18"/>
-              </w:rPr>
-              <w:t xml:space="preserve">Need to modify to use </w:t>
-            </w:r>
-            <w:proofErr w:type="spellStart"/>
-            <w:r>
-              <w:rPr>
-                <w:sz w:val="18"/>
-                <w:szCs w:val="18"/>
-              </w:rPr>
-              <w:t>arraylist</w:t>
-            </w:r>
-            <w:proofErr w:type="spellEnd"/>
-            <w:r>
-              <w:rPr>
-                <w:sz w:val="18"/>
-                <w:szCs w:val="18"/>
-              </w:rPr>
-              <w:t xml:space="preserve"> rather than arrays</w:t>
+              <w:t>Need to modify to use array</w:t>
+            </w:r>
+            <w:r>
+              <w:rPr>
+                <w:sz w:val="18"/>
+                <w:szCs w:val="18"/>
+              </w:rPr>
+              <w:t xml:space="preserve"> </w:t>
+            </w:r>
+            <w:r>
+              <w:rPr>
+                <w:sz w:val="18"/>
+                <w:szCs w:val="18"/>
+              </w:rPr>
+              <w:t>list rather than arrays</w:t>
             </w:r>
           </w:p>
         </w:tc>
@@ -3382,240 +3376,160 @@
         </w:tc>
       </w:tr>
       <w:tr>
+        <w:trPr>
+          <w:gridAfter w:val="2"/>
+          <w:wAfter w:w="3240" w:type="dxa"/>
+        </w:trPr>
+        <w:tc>
+          <w:tcPr>
+            <w:tcW w:w="10080" w:type="dxa"/>
+            <w:gridSpan w:val="9"/>
+            <w:tcBorders>
+              <w:top w:val="single" w:sz="6" w:space="0" w:color="000000"/>
+              <w:bottom w:val="nil"/>
+            </w:tcBorders>
+            <w:shd w:val="clear" w:color="auto" w:fill="800080"/>
+          </w:tcPr>
+          <w:p>
+            <w:pPr>
+              <w:pStyle w:val="Heading3"/>
+              <w:keepLines/>
+              <w:rPr>
+                <w:sz w:val="18"/>
+                <w:szCs w:val="18"/>
+              </w:rPr>
+            </w:pPr>
+            <w:r>
+              <w:rPr>
+                <w:sz w:val="18"/>
+                <w:szCs w:val="18"/>
+              </w:rPr>
+              <w:t xml:space="preserve">6. What will your team do before the next meeting? (Action </w:t>
+            </w:r>
+            <w:proofErr w:type="gramStart"/>
+            <w:r>
+              <w:rPr>
+                <w:sz w:val="18"/>
+                <w:szCs w:val="18"/>
+              </w:rPr>
+              <w:t xml:space="preserve">Items)   </w:t>
+            </w:r>
+            <w:proofErr w:type="gramEnd"/>
+          </w:p>
+        </w:tc>
+      </w:tr>
+      <w:tr>
+        <w:trPr>
+          <w:gridAfter w:val="2"/>
+          <w:wAfter w:w="3240" w:type="dxa"/>
+        </w:trPr>
         <w:tc>
           <w:tcPr>
             <w:tcW w:w="6300" w:type="dxa"/>
             <w:gridSpan w:val="6"/>
-          </w:tcPr>
-          <w:p>
-            <w:pPr>
-              <w:keepNext/>
-              <w:keepLines/>
-              <w:tabs>
-                <w:tab w:val="center" w:pos="4320"/>
-                <w:tab w:val="right" w:pos="8640"/>
-              </w:tabs>
-              <w:spacing w:before="60" w:after="60"/>
-              <w:rPr>
-                <w:sz w:val="18"/>
-                <w:szCs w:val="18"/>
-              </w:rPr>
-            </w:pPr>
-            <w:r>
-              <w:rPr>
-                <w:sz w:val="18"/>
-                <w:szCs w:val="18"/>
-              </w:rPr>
-              <w:t>Title</w:t>
-            </w:r>
-          </w:p>
-          <w:p>
-            <w:pPr>
-              <w:keepNext/>
-              <w:keepLines/>
-              <w:numPr>
-                <w:ilvl w:val="0"/>
-                <w:numId w:val="1"/>
-              </w:numPr>
-              <w:tabs>
-                <w:tab w:val="center" w:pos="4320"/>
-                <w:tab w:val="right" w:pos="8640"/>
-              </w:tabs>
-              <w:spacing w:before="60" w:after="60"/>
-              <w:ind w:hanging="360"/>
-              <w:contextualSpacing/>
-              <w:rPr>
-                <w:sz w:val="18"/>
-                <w:szCs w:val="18"/>
-              </w:rPr>
-            </w:pPr>
+            <w:tcBorders>
+              <w:top w:val="nil"/>
+              <w:bottom w:val="nil"/>
+            </w:tcBorders>
+            <w:shd w:val="clear" w:color="auto" w:fill="DFDFDF"/>
+          </w:tcPr>
+          <w:p>
+            <w:pPr>
+              <w:keepNext/>
+              <w:keepLines/>
+              <w:tabs>
+                <w:tab w:val="center" w:pos="4320"/>
+                <w:tab w:val="right" w:pos="8640"/>
+              </w:tabs>
+              <w:spacing w:before="60" w:after="60"/>
+              <w:rPr>
+                <w:sz w:val="18"/>
+                <w:szCs w:val="18"/>
+              </w:rPr>
+            </w:pPr>
+            <w:r>
+              <w:rPr>
+                <w:b/>
+                <w:sz w:val="18"/>
+                <w:szCs w:val="18"/>
+              </w:rPr>
+              <w:t>Action</w:t>
+            </w:r>
           </w:p>
         </w:tc>
         <w:tc>
           <w:tcPr>
             <w:tcW w:w="2160" w:type="dxa"/>
             <w:gridSpan w:val="2"/>
-          </w:tcPr>
-          <w:p>
-            <w:pPr>
-              <w:keepNext/>
-              <w:keepLines/>
-              <w:tabs>
-                <w:tab w:val="center" w:pos="4320"/>
-                <w:tab w:val="right" w:pos="8640"/>
-              </w:tabs>
-              <w:spacing w:before="60" w:after="60"/>
-              <w:rPr>
-                <w:sz w:val="18"/>
-                <w:szCs w:val="18"/>
-              </w:rPr>
-            </w:pPr>
+            <w:tcBorders>
+              <w:top w:val="nil"/>
+              <w:bottom w:val="nil"/>
+            </w:tcBorders>
+            <w:shd w:val="clear" w:color="auto" w:fill="DFDFDF"/>
+          </w:tcPr>
+          <w:p>
+            <w:pPr>
+              <w:keepNext/>
+              <w:keepLines/>
+              <w:tabs>
+                <w:tab w:val="center" w:pos="4320"/>
+                <w:tab w:val="right" w:pos="8640"/>
+              </w:tabs>
+              <w:spacing w:before="60" w:after="60"/>
+              <w:rPr>
+                <w:sz w:val="18"/>
+                <w:szCs w:val="18"/>
+              </w:rPr>
+            </w:pPr>
+            <w:r>
+              <w:rPr>
+                <w:b/>
+                <w:sz w:val="18"/>
+                <w:szCs w:val="18"/>
+              </w:rPr>
+              <w:t>Owner</w:t>
+            </w:r>
           </w:p>
         </w:tc>
         <w:tc>
           <w:tcPr>
             <w:tcW w:w="1620" w:type="dxa"/>
-          </w:tcPr>
-          <w:p>
-            <w:pPr>
-              <w:keepNext/>
-              <w:keepLines/>
-              <w:tabs>
-                <w:tab w:val="center" w:pos="4320"/>
-                <w:tab w:val="right" w:pos="8640"/>
-              </w:tabs>
-              <w:spacing w:before="60" w:after="60"/>
-              <w:rPr>
-                <w:sz w:val="18"/>
-                <w:szCs w:val="18"/>
-              </w:rPr>
-            </w:pPr>
+            <w:tcBorders>
+              <w:top w:val="nil"/>
+              <w:bottom w:val="nil"/>
+            </w:tcBorders>
+            <w:shd w:val="clear" w:color="auto" w:fill="DFDFDF"/>
+          </w:tcPr>
+          <w:p>
+            <w:pPr>
+              <w:keepNext/>
+              <w:keepLines/>
+              <w:tabs>
+                <w:tab w:val="center" w:pos="4320"/>
+                <w:tab w:val="right" w:pos="8640"/>
+              </w:tabs>
+              <w:spacing w:before="60" w:after="60"/>
+              <w:rPr>
+                <w:sz w:val="18"/>
+                <w:szCs w:val="18"/>
+              </w:rPr>
+            </w:pPr>
+            <w:r>
+              <w:rPr>
+                <w:b/>
+                <w:sz w:val="18"/>
+                <w:szCs w:val="18"/>
+              </w:rPr>
+              <w:t>Due Date</w:t>
+            </w:r>
           </w:p>
         </w:tc>
       </w:tr>
       <w:tr>
-        <w:tc>
-          <w:tcPr>
-            <w:tcW w:w="10080" w:type="dxa"/>
-            <w:gridSpan w:val="9"/>
-            <w:tcBorders>
-              <w:top w:val="single" w:sz="6" w:space="0" w:color="000000"/>
-              <w:bottom w:val="nil"/>
-            </w:tcBorders>
-            <w:shd w:val="clear" w:color="auto" w:fill="800080"/>
-          </w:tcPr>
-          <w:p>
-            <w:pPr>
-              <w:pStyle w:val="Heading3"/>
-              <w:keepLines/>
-              <w:rPr>
-                <w:sz w:val="18"/>
-                <w:szCs w:val="18"/>
-              </w:rPr>
-            </w:pPr>
-            <w:r>
-              <w:rPr>
-                <w:sz w:val="18"/>
-                <w:szCs w:val="18"/>
-              </w:rPr>
-              <w:t xml:space="preserve">6. What will your team do before the next meeting? (Action </w:t>
-            </w:r>
-            <w:proofErr w:type="gramStart"/>
-            <w:r>
-              <w:rPr>
-                <w:sz w:val="18"/>
-                <w:szCs w:val="18"/>
-              </w:rPr>
-              <w:t xml:space="preserve">Items)   </w:t>
-            </w:r>
-            <w:proofErr w:type="gramEnd"/>
-          </w:p>
-        </w:tc>
-      </w:tr>
-      <w:tr>
-        <w:tc>
-          <w:tcPr>
-            <w:tcW w:w="6300" w:type="dxa"/>
-            <w:gridSpan w:val="6"/>
-            <w:tcBorders>
-              <w:top w:val="nil"/>
-              <w:bottom w:val="nil"/>
-            </w:tcBorders>
-            <w:shd w:val="clear" w:color="auto" w:fill="DFDFDF"/>
-          </w:tcPr>
-          <w:p>
-            <w:pPr>
-              <w:keepNext/>
-              <w:keepLines/>
-              <w:tabs>
-                <w:tab w:val="center" w:pos="4320"/>
-                <w:tab w:val="right" w:pos="8640"/>
-              </w:tabs>
-              <w:spacing w:before="60" w:after="60"/>
-              <w:rPr>
-                <w:sz w:val="18"/>
-                <w:szCs w:val="18"/>
-              </w:rPr>
-            </w:pPr>
-            <w:r>
-              <w:rPr>
-                <w:b/>
-                <w:sz w:val="18"/>
-                <w:szCs w:val="18"/>
-              </w:rPr>
-              <w:t>Action</w:t>
-            </w:r>
-          </w:p>
-        </w:tc>
-        <w:tc>
-          <w:tcPr>
-            <w:tcW w:w="2160" w:type="dxa"/>
-            <w:gridSpan w:val="2"/>
-            <w:tcBorders>
-              <w:top w:val="nil"/>
-              <w:bottom w:val="nil"/>
-            </w:tcBorders>
-            <w:shd w:val="clear" w:color="auto" w:fill="DFDFDF"/>
-          </w:tcPr>
-          <w:p>
-            <w:pPr>
-              <w:keepNext/>
-              <w:keepLines/>
-              <w:tabs>
-                <w:tab w:val="center" w:pos="4320"/>
-                <w:tab w:val="right" w:pos="8640"/>
-              </w:tabs>
-              <w:spacing w:before="60" w:after="60"/>
-              <w:rPr>
-                <w:sz w:val="18"/>
-                <w:szCs w:val="18"/>
-              </w:rPr>
-            </w:pPr>
-            <w:r>
-              <w:rPr>
-                <w:b/>
-                <w:sz w:val="18"/>
-                <w:szCs w:val="18"/>
-              </w:rPr>
-              <w:t>Owner</w:t>
-            </w:r>
-          </w:p>
-        </w:tc>
-        <w:tc>
-          <w:tcPr>
-            <w:tcW w:w="1620" w:type="dxa"/>
-            <w:tcBorders>
-              <w:top w:val="nil"/>
-              <w:bottom w:val="nil"/>
-            </w:tcBorders>
-            <w:shd w:val="clear" w:color="auto" w:fill="DFDFDF"/>
-          </w:tcPr>
-          <w:p>
-            <w:pPr>
-              <w:keepNext/>
-              <w:keepLines/>
-              <w:tabs>
-                <w:tab w:val="center" w:pos="4320"/>
-                <w:tab w:val="right" w:pos="8640"/>
-              </w:tabs>
-              <w:spacing w:before="60" w:after="60"/>
-              <w:rPr>
-                <w:sz w:val="18"/>
-                <w:szCs w:val="18"/>
-              </w:rPr>
-            </w:pPr>
-            <w:r>
-              <w:rPr>
-                <w:b/>
-                <w:sz w:val="18"/>
-                <w:szCs w:val="18"/>
-              </w:rPr>
-              <w:t>Due Date</w:t>
-            </w:r>
-          </w:p>
-        </w:tc>
-      </w:tr>
-      <w:tr>
+        <w:trPr>
+          <w:gridAfter w:val="2"/>
+          <w:wAfter w:w="3240" w:type="dxa"/>
+        </w:trPr>
         <w:tc>
           <w:tcPr>
             <w:tcW w:w="6300" w:type="dxa"/>
@@ -3640,6 +3554,13 @@
                 <w:szCs w:val="18"/>
               </w:rPr>
             </w:pPr>
+            <w:r>
+              <w:rPr>
+                <w:sz w:val="18"/>
+                <w:szCs w:val="18"/>
+              </w:rPr>
+              <w:t>Finish Sorting and Searching algorithms</w:t>
+            </w:r>
           </w:p>
         </w:tc>
         <w:tc>
@@ -3667,6 +3588,15 @@
                 <w:szCs w:val="18"/>
               </w:rPr>
             </w:pPr>
+            <w:proofErr w:type="spellStart"/>
+            <w:r>
+              <w:rPr>
+                <w:sz w:val="18"/>
+                <w:szCs w:val="18"/>
+              </w:rPr>
+              <w:t>Kshitij</w:t>
+            </w:r>
+            <w:proofErr w:type="spellEnd"/>
           </w:p>
         </w:tc>
         <w:tc>
@@ -3692,10 +3622,21 @@
                 <w:szCs w:val="18"/>
               </w:rPr>
             </w:pPr>
+            <w:r>
+              <w:rPr>
+                <w:sz w:val="18"/>
+                <w:szCs w:val="18"/>
+              </w:rPr>
+              <w:t>March 30, 2017</w:t>
+            </w:r>
           </w:p>
         </w:tc>
       </w:tr>
       <w:tr>
+        <w:trPr>
+          <w:gridAfter w:val="2"/>
+          <w:wAfter w:w="3240" w:type="dxa"/>
+        </w:trPr>
         <w:tc>
           <w:tcPr>
             <w:tcW w:w="6300" w:type="dxa"/>
@@ -3720,6 +3661,13 @@
                 <w:szCs w:val="18"/>
               </w:rPr>
             </w:pPr>
+            <w:r>
+              <w:rPr>
+                <w:sz w:val="18"/>
+                <w:szCs w:val="18"/>
+              </w:rPr>
+              <w:t>Finish airport and airline graph</w:t>
+            </w:r>
           </w:p>
         </w:tc>
         <w:tc>
@@ -3747,6 +3695,22 @@
                 <w:szCs w:val="18"/>
               </w:rPr>
             </w:pPr>
+            <w:r>
+              <w:rPr>
+                <w:sz w:val="18"/>
+                <w:szCs w:val="18"/>
+              </w:rPr>
+              <w:t xml:space="preserve">Scott and </w:t>
+            </w:r>
+            <w:proofErr w:type="spellStart"/>
+            <w:r>
+              <w:rPr>
+                <w:sz w:val="18"/>
+                <w:szCs w:val="18"/>
+              </w:rPr>
+              <w:t>Mevin</w:t>
+            </w:r>
+            <w:proofErr w:type="spellEnd"/>
           </w:p>
         </w:tc>
         <w:tc>
@@ -3772,90 +3736,21 @@
                 <w:szCs w:val="18"/>
               </w:rPr>
             </w:pPr>
+            <w:r>
+              <w:rPr>
+                <w:sz w:val="18"/>
+                <w:szCs w:val="18"/>
+              </w:rPr>
+              <w:t>March 30, 2017</w:t>
+            </w:r>
           </w:p>
         </w:tc>
       </w:tr>
       <w:tr>
-        <w:tc>
-          <w:tcPr>
-            <w:tcW w:w="6300" w:type="dxa"/>
-            <w:gridSpan w:val="6"/>
-            <w:tcBorders>
-              <w:top w:val="dotted" w:sz="4" w:space="0" w:color="000000"/>
-              <w:bottom w:val="dotted" w:sz="4" w:space="0" w:color="000000"/>
-              <w:right w:val="dotted" w:sz="4" w:space="0" w:color="000000"/>
-            </w:tcBorders>
-          </w:tcPr>
-          <w:p>
-            <w:pPr>
-              <w:keepNext/>
-              <w:keepLines/>
-              <w:tabs>
-                <w:tab w:val="center" w:pos="4320"/>
-                <w:tab w:val="right" w:pos="8640"/>
-              </w:tabs>
-              <w:spacing w:before="60" w:after="60"/>
-              <w:rPr>
-                <w:sz w:val="18"/>
-                <w:szCs w:val="18"/>
-              </w:rPr>
-            </w:pPr>
-          </w:p>
-        </w:tc>
-        <w:tc>
-          <w:tcPr>
-            <w:tcW w:w="2160" w:type="dxa"/>
-            <w:gridSpan w:val="2"/>
-            <w:tcBorders>
-              <w:top w:val="dotted" w:sz="4" w:space="0" w:color="000000"/>
-              <w:left w:val="dotted" w:sz="4" w:space="0" w:color="000000"/>
-              <w:bottom w:val="dotted" w:sz="4" w:space="0" w:color="000000"/>
-              <w:right w:val="dotted" w:sz="4" w:space="0" w:color="000000"/>
-            </w:tcBorders>
-          </w:tcPr>
-          <w:p>
-            <w:pPr>
-              <w:keepNext/>
-              <w:keepLines/>
-              <w:tabs>
-                <w:tab w:val="center" w:pos="4320"/>
-                <w:tab w:val="right" w:pos="8640"/>
-              </w:tabs>
-              <w:spacing w:before="60" w:after="60"/>
-              <w:rPr>
-                <w:sz w:val="18"/>
-                <w:szCs w:val="18"/>
-              </w:rPr>
-            </w:pPr>
-          </w:p>
-        </w:tc>
-        <w:tc>
-          <w:tcPr>
-            <w:tcW w:w="1620" w:type="dxa"/>
-            <w:tcBorders>
-              <w:top w:val="dotted" w:sz="4" w:space="0" w:color="000000"/>
-              <w:left w:val="dotted" w:sz="4" w:space="0" w:color="000000"/>
-              <w:bottom w:val="dotted" w:sz="4" w:space="0" w:color="000000"/>
-            </w:tcBorders>
-          </w:tcPr>
-          <w:p>
-            <w:pPr>
-              <w:keepNext/>
-              <w:keepLines/>
-              <w:tabs>
-                <w:tab w:val="center" w:pos="4320"/>
-                <w:tab w:val="right" w:pos="8640"/>
-              </w:tabs>
-              <w:spacing w:before="60" w:after="60"/>
-              <w:rPr>
-                <w:sz w:val="18"/>
-                <w:szCs w:val="18"/>
-              </w:rPr>
-            </w:pPr>
-          </w:p>
-        </w:tc>
-      </w:tr>
-      <w:tr>
+        <w:trPr>
+          <w:gridAfter w:val="2"/>
+          <w:wAfter w:w="3240" w:type="dxa"/>
+        </w:trPr>
         <w:tc>
           <w:tcPr>
             <w:tcW w:w="6300" w:type="dxa"/>
@@ -3880,6 +3775,13 @@
                 <w:szCs w:val="18"/>
               </w:rPr>
             </w:pPr>
+            <w:r>
+              <w:rPr>
+                <w:sz w:val="18"/>
+                <w:szCs w:val="18"/>
+              </w:rPr>
+              <w:t>Android Studios UI</w:t>
+            </w:r>
           </w:p>
         </w:tc>
         <w:tc>
@@ -3907,6 +3809,22 @@
                 <w:szCs w:val="18"/>
               </w:rPr>
             </w:pPr>
+            <w:proofErr w:type="spellStart"/>
+            <w:r>
+              <w:rPr>
+                <w:sz w:val="18"/>
+                <w:szCs w:val="18"/>
+              </w:rPr>
+              <w:t>Shalmi</w:t>
+            </w:r>
+            <w:proofErr w:type="spellEnd"/>
+            <w:r>
+              <w:rPr>
+                <w:sz w:val="18"/>
+                <w:szCs w:val="18"/>
+              </w:rPr>
+              <w:t xml:space="preserve"> and Diya</w:t>
+            </w:r>
           </w:p>
         </w:tc>
         <w:tc>
@@ -3932,6 +3850,13 @@
                 <w:szCs w:val="18"/>
               </w:rPr>
             </w:pPr>
+            <w:r>
+              <w:rPr>
+                <w:sz w:val="18"/>
+                <w:szCs w:val="18"/>
+              </w:rPr>
+              <w:t>March 30, 2017</w:t>
+            </w:r>
           </w:p>
         </w:tc>
       </w:tr>
@@ -3973,9 +3898,37 @@
             </w:r>
           </w:p>
         </w:tc>
+        <w:tc>
+          <w:tcPr>
+            <w:tcW w:w="1620" w:type="dxa"/>
+          </w:tcPr>
+          <w:p/>
+        </w:tc>
+        <w:tc>
+          <w:tcPr>
+            <w:tcW w:w="1620" w:type="dxa"/>
+          </w:tcPr>
+          <w:p>
+            <w:pPr>
+              <w:keepNext/>
+              <w:keepLines/>
+              <w:tabs>
+                <w:tab w:val="center" w:pos="4320"/>
+                <w:tab w:val="right" w:pos="8640"/>
+              </w:tabs>
+              <w:spacing w:before="60" w:after="60"/>
+              <w:rPr>
+                <w:sz w:val="18"/>
+                <w:szCs w:val="18"/>
+              </w:rPr>
+            </w:pPr>
+          </w:p>
+        </w:tc>
       </w:tr>
       <w:tr>
         <w:trPr>
+          <w:gridAfter w:val="2"/>
+          <w:wAfter w:w="3240" w:type="dxa"/>
           <w:trHeight w:val="240"/>
         </w:trPr>
         <w:tc>
@@ -4137,7 +4090,7 @@
                 <w:sz w:val="18"/>
                 <w:szCs w:val="18"/>
               </w:rPr>
-              <w:t>3:30</w:t>
+              <w:t>4:30</w:t>
             </w:r>
           </w:p>
         </w:tc>
@@ -4202,10 +4155,21 @@
                 <w:szCs w:val="18"/>
               </w:rPr>
             </w:pPr>
+            <w:r>
+              <w:rPr>
+                <w:sz w:val="18"/>
+                <w:szCs w:val="18"/>
+              </w:rPr>
+              <w:t>BSB Lab</w:t>
+            </w:r>
           </w:p>
         </w:tc>
       </w:tr>
       <w:tr>
+        <w:trPr>
+          <w:gridAfter w:val="2"/>
+          <w:wAfter w:w="3240" w:type="dxa"/>
+        </w:trPr>
         <w:tc>
           <w:tcPr>
             <w:tcW w:w="1260" w:type="dxa"/>
@@ -4431,15 +4395,7 @@
               <w:sz w:val="18"/>
               <w:szCs w:val="18"/>
             </w:rPr>
-            <w:t xml:space="preserve">Submitted by: </w:t>
-          </w:r>
-          <w:r>
-            <w:rPr>
-              <w:color w:val="808080"/>
-              <w:sz w:val="18"/>
-              <w:szCs w:val="18"/>
-            </w:rPr>
-            <w:t>Diya Mathews</w:t>
+            <w:t>Submitted by: Diya Mathews</w:t>
           </w:r>
         </w:p>
       </w:tc>
